--- a/assment.docx
+++ b/assment.docx
@@ -31,6 +31,7 @@
           <w:lang w:val="en-US" w:bidi="ar-BH"/>
         </w:rPr>
       </w:pPr>
+      <w:proofErr w:type="gramStart"/>
       <w:r>
         <w:rPr>
           <w:sz w:val="48"/>
@@ -55,7 +56,16 @@
           <w:szCs w:val="48"/>
           <w:lang w:val="en-US" w:bidi="ar-BH"/>
         </w:rPr>
-        <w:t>8 Screen Record</w:t>
+        <w:t>8</w:t>
+      </w:r>
+      <w:proofErr w:type="gramEnd"/>
+      <w:r>
+        <w:rPr>
+          <w:sz w:val="48"/>
+          <w:szCs w:val="48"/>
+          <w:lang w:val="en-US" w:bidi="ar-BH"/>
+        </w:rPr>
+        <w:t xml:space="preserve"> Screen Record</w:t>
       </w:r>
     </w:p>
     <w:p>
@@ -90,165 +100,20 @@
           <w:bCs/>
           <w:sz w:val="24"/>
           <w:szCs w:val="24"/>
-          <w:lang w:bidi="ar-BH"/>
-        </w:rPr>
-      </w:pPr>
-      <w:r>
-        <w:rPr>
-          <w:b/>
-          <w:bCs/>
-          <w:sz w:val="24"/>
-          <w:szCs w:val="24"/>
-          <w:lang w:bidi="ar-BH"/>
-        </w:rPr>
-        <w:t>ISO: To maintain consistent quality by adhering to international standards.</w:t>
-      </w:r>
-    </w:p>
-    <w:p>
-      <w:pPr>
-        <w:numPr>
-          <w:ilvl w:val="0"/>
-          <w:numId w:val="2"/>
-        </w:numPr>
-        <w:rPr>
-          <w:b/>
-          <w:bCs/>
-          <w:sz w:val="24"/>
-          <w:szCs w:val="24"/>
-          <w:lang w:bidi="ar-BH"/>
-        </w:rPr>
-      </w:pPr>
-      <w:r>
-        <w:rPr>
-          <w:b/>
-          <w:bCs/>
-          <w:sz w:val="24"/>
-          <w:szCs w:val="24"/>
-          <w:lang w:bidi="ar-BH"/>
-        </w:rPr>
-        <w:t>Agile: Uses the Kanban methodology for iterative and collaborative system development.</w:t>
-      </w:r>
-    </w:p>
-    <w:p>
-      <w:pPr>
-        <w:numPr>
-          <w:ilvl w:val="0"/>
-          <w:numId w:val="2"/>
-        </w:numPr>
-        <w:rPr>
-          <w:b/>
-          <w:bCs/>
-          <w:sz w:val="24"/>
-          <w:szCs w:val="24"/>
-          <w:lang w:bidi="ar-BH"/>
-        </w:rPr>
-      </w:pPr>
-      <w:r>
-        <w:rPr>
-          <w:b/>
-          <w:bCs/>
-          <w:sz w:val="24"/>
-          <w:szCs w:val="24"/>
-          <w:lang w:bidi="ar-BH"/>
-        </w:rPr>
-        <w:t>Test-Driven Development (TDD): Writing tests before writing code to ensure code correctness.</w:t>
-      </w:r>
-    </w:p>
-    <w:p>
-      <w:pPr>
-        <w:numPr>
-          <w:ilvl w:val="0"/>
-          <w:numId w:val="2"/>
-        </w:numPr>
-        <w:rPr>
-          <w:b/>
-          <w:bCs/>
-          <w:sz w:val="24"/>
-          <w:szCs w:val="24"/>
-          <w:lang w:bidi="ar-BH"/>
-        </w:rPr>
-      </w:pPr>
-      <w:proofErr w:type="spellStart"/>
-      <w:r>
-        <w:rPr>
-          <w:b/>
-          <w:bCs/>
-          <w:sz w:val="24"/>
-          <w:szCs w:val="24"/>
-          <w:lang w:bidi="ar-BH"/>
-        </w:rPr>
-        <w:t>Behavior</w:t>
-      </w:r>
-      <w:proofErr w:type="spellEnd"/>
-      <w:r>
-        <w:rPr>
-          <w:b/>
-          <w:bCs/>
-          <w:sz w:val="24"/>
-          <w:szCs w:val="24"/>
-          <w:lang w:bidi="ar-BH"/>
-        </w:rPr>
-        <w:t xml:space="preserve">-Driven Development (BDD): Focuses on user </w:t>
-      </w:r>
-      <w:proofErr w:type="spellStart"/>
-      <w:r>
-        <w:rPr>
-          <w:b/>
-          <w:bCs/>
-          <w:sz w:val="24"/>
-          <w:szCs w:val="24"/>
-          <w:lang w:bidi="ar-BH"/>
-        </w:rPr>
-        <w:t>behavior</w:t>
-      </w:r>
-      <w:proofErr w:type="spellEnd"/>
-      <w:r>
-        <w:rPr>
-          <w:b/>
-          <w:bCs/>
-          <w:sz w:val="24"/>
-          <w:szCs w:val="24"/>
-          <w:lang w:bidi="ar-BH"/>
-        </w:rPr>
-        <w:t xml:space="preserve"> to ensure that features meet expectations.</w:t>
-      </w:r>
-    </w:p>
-    <w:p>
-      <w:pPr>
-        <w:numPr>
-          <w:ilvl w:val="0"/>
-          <w:numId w:val="2"/>
-        </w:numPr>
-        <w:rPr>
-          <w:b/>
-          <w:bCs/>
-          <w:sz w:val="24"/>
-          <w:szCs w:val="24"/>
-          <w:lang w:bidi="ar-BH"/>
-        </w:rPr>
-      </w:pPr>
-      <w:r>
-        <w:rPr>
-          <w:b/>
-          <w:bCs/>
-          <w:sz w:val="24"/>
-          <w:szCs w:val="24"/>
-          <w:lang w:bidi="ar-BH"/>
-        </w:rPr>
-        <w:t>Lean QA Principles: Aims to minimize waste and maximize value.</w:t>
-      </w:r>
-    </w:p>
-    <w:p>
-      <w:pPr>
-        <w:rPr>
-          <w:b/>
-          <w:bCs/>
-          <w:sz w:val="24"/>
-          <w:szCs w:val="24"/>
           <w:rtl/>
           <w:lang w:bidi="ar-BH"/>
         </w:rPr>
       </w:pPr>
+      <w:r>
+        <w:rPr>
+          <w:b/>
+          <w:bCs/>
+          <w:sz w:val="24"/>
+          <w:szCs w:val="24"/>
+          <w:lang w:bidi="ar-BH"/>
+        </w:rPr>
+        <w:t>Behavior-Driven Development (BDD): Focuses on user behavior to ensure that features meet expectations.</w:t>
+      </w:r>
     </w:p>
     <w:p>
       <w:pPr>
@@ -748,8 +613,18 @@
           <w:bCs/>
           <w:lang w:val="en"/>
         </w:rPr>
-        <w:t>Task 2 :</w:t>
-      </w:r>
+        <w:t xml:space="preserve">Task </w:t>
+      </w:r>
+      <w:proofErr w:type="gramStart"/>
+      <w:r>
+        <w:rPr>
+          <w:b/>
+          <w:bCs/>
+          <w:lang w:val="en"/>
+        </w:rPr>
+        <w:t>2 :</w:t>
+      </w:r>
+      <w:proofErr w:type="gramEnd"/>
       <w:r>
         <w:rPr>
           <w:rFonts w:ascii="Segoe UI" w:eastAsia="Times New Roman" w:hAnsi="Segoe UI" w:cs="Segoe UI"/>
@@ -1814,8 +1689,20 @@
           <w:szCs w:val="24"/>
           <w:lang w:val="en-US"/>
         </w:rPr>
-        <w:t>Total Test Cases: 3 test</w:t>
-      </w:r>
+        <w:t xml:space="preserve">Total Test Cases: 3 </w:t>
+      </w:r>
+      <w:proofErr w:type="gramStart"/>
+      <w:r>
+        <w:rPr>
+          <w:b/>
+          <w:bCs/>
+          <w:sz w:val="24"/>
+          <w:szCs w:val="24"/>
+          <w:lang w:val="en-US"/>
+        </w:rPr>
+        <w:t>test</w:t>
+      </w:r>
+      <w:proofErr w:type="gramEnd"/>
     </w:p>
     <w:p>
       <w:pPr>
@@ -1878,29 +1765,29 @@
           <w:lang w:val="en-US"/>
         </w:rPr>
         <w:br/>
-        <w:t xml:space="preserve">Issue: the system </w:t>
-      </w:r>
-      <w:proofErr w:type="spellStart"/>
-      <w:r>
-        <w:rPr>
-          <w:b/>
-          <w:bCs/>
-          <w:sz w:val="24"/>
-          <w:szCs w:val="24"/>
-          <w:lang w:val="en-US"/>
-        </w:rPr>
-        <w:t>can not</w:t>
-      </w:r>
-      <w:proofErr w:type="spellEnd"/>
-      <w:r>
-        <w:rPr>
-          <w:b/>
-          <w:bCs/>
-          <w:sz w:val="24"/>
-          <w:szCs w:val="24"/>
-          <w:lang w:val="en-US"/>
-        </w:rPr>
-        <w:t xml:space="preserve"> detect car plate number when it Is written in Arabic (incorrect detection for Arabic number plate  image </w:t>
+        <w:t xml:space="preserve">Issue: the system can not detect car plate number when it Is written in Arabic (incorrect detection for Arabic number </w:t>
+      </w:r>
+      <w:proofErr w:type="gramStart"/>
+      <w:r>
+        <w:rPr>
+          <w:b/>
+          <w:bCs/>
+          <w:sz w:val="24"/>
+          <w:szCs w:val="24"/>
+          <w:lang w:val="en-US"/>
+        </w:rPr>
+        <w:t>plate  image</w:t>
+      </w:r>
+      <w:proofErr w:type="gramEnd"/>
+      <w:r>
+        <w:rPr>
+          <w:b/>
+          <w:bCs/>
+          <w:sz w:val="24"/>
+          <w:szCs w:val="24"/>
+          <w:lang w:val="en-US"/>
+        </w:rPr>
+        <w:t xml:space="preserve"> </w:t>
       </w:r>
       <w:r>
         <w:rPr>
@@ -2023,7 +1910,29 @@
           <w:szCs w:val="24"/>
           <w:lang w:val="en-US"/>
         </w:rPr>
-        <w:t>Change: Add support for plates number of  car image Arabic .( for non-standard license plates)</w:t>
+        <w:t xml:space="preserve">Change: Add support for plates number </w:t>
+      </w:r>
+      <w:proofErr w:type="gramStart"/>
+      <w:r>
+        <w:rPr>
+          <w:b/>
+          <w:bCs/>
+          <w:sz w:val="24"/>
+          <w:szCs w:val="24"/>
+          <w:lang w:val="en-US"/>
+        </w:rPr>
+        <w:t>of  car</w:t>
+      </w:r>
+      <w:proofErr w:type="gramEnd"/>
+      <w:r>
+        <w:rPr>
+          <w:b/>
+          <w:bCs/>
+          <w:sz w:val="24"/>
+          <w:szCs w:val="24"/>
+          <w:lang w:val="en-US"/>
+        </w:rPr>
+        <w:t xml:space="preserve"> image Arabic .( for non-standard license plates)</w:t>
       </w:r>
     </w:p>
     <w:p>
@@ -2120,7 +2029,29 @@
           <w:szCs w:val="24"/>
           <w:lang w:val="en-US"/>
         </w:rPr>
-        <w:t>Example Log: " add new collected data  to  retrain mode – 20_10 \2024"</w:t>
+        <w:t xml:space="preserve">Example Log: " add new collected </w:t>
+      </w:r>
+      <w:proofErr w:type="gramStart"/>
+      <w:r>
+        <w:rPr>
+          <w:b/>
+          <w:bCs/>
+          <w:sz w:val="24"/>
+          <w:szCs w:val="24"/>
+          <w:lang w:val="en-US"/>
+        </w:rPr>
+        <w:t>data  to</w:t>
+      </w:r>
+      <w:proofErr w:type="gramEnd"/>
+      <w:r>
+        <w:rPr>
+          <w:b/>
+          <w:bCs/>
+          <w:sz w:val="24"/>
+          <w:szCs w:val="24"/>
+          <w:lang w:val="en-US"/>
+        </w:rPr>
+        <w:t xml:space="preserve">  retrain mode – 20_10 \2024"</w:t>
       </w:r>
     </w:p>
     <w:p>
@@ -2291,7 +2222,29 @@
           <w:szCs w:val="24"/>
           <w:lang w:val="en-US"/>
         </w:rPr>
-        <w:t>Test Coverage : 85% of possible scenarios tested.</w:t>
+        <w:t xml:space="preserve">Test </w:t>
+      </w:r>
+      <w:proofErr w:type="gramStart"/>
+      <w:r>
+        <w:rPr>
+          <w:b/>
+          <w:bCs/>
+          <w:sz w:val="24"/>
+          <w:szCs w:val="24"/>
+          <w:lang w:val="en-US"/>
+        </w:rPr>
+        <w:t>Coverage :</w:t>
+      </w:r>
+      <w:proofErr w:type="gramEnd"/>
+      <w:r>
+        <w:rPr>
+          <w:b/>
+          <w:bCs/>
+          <w:sz w:val="24"/>
+          <w:szCs w:val="24"/>
+          <w:lang w:val="en-US"/>
+        </w:rPr>
+        <w:t xml:space="preserve"> 85% of possible scenarios tested.</w:t>
       </w:r>
     </w:p>
     <w:p>
@@ -2329,7 +2282,6 @@
     <w:p>
       <w:pPr>
         <w:rPr>
-          <w:rFonts w:hint="cs"/>
           <w:rtl/>
         </w:rPr>
       </w:pPr>
@@ -3770,6 +3722,7 @@
   <w:style w:type="character" w:default="1" w:styleId="DefaultParagraphFont">
     <w:name w:val="Default Paragraph Font"/>
     <w:uiPriority w:val="1"/>
+    <w:semiHidden/>
     <w:unhideWhenUsed/>
   </w:style>
   <w:style w:type="table" w:default="1" w:styleId="TableNormal">
